--- a/_documents/Ground Rule.docx
+++ b/_documents/Ground Rule.docx
@@ -30,7 +30,6 @@
     <w:p>
       <w:pPr>
         <w:rPr>
-          <w:rFonts w:hint="eastAsia"/>
           <w:b/>
           <w:sz w:val="22"/>
         </w:rPr>
@@ -61,7 +60,6 @@
             <w:pPr>
               <w:jc w:val="center"/>
               <w:rPr>
-                <w:rFonts w:hint="eastAsia"/>
                 <w:b/>
                 <w:sz w:val="22"/>
               </w:rPr>
@@ -86,7 +84,6 @@
             <w:pPr>
               <w:jc w:val="center"/>
               <w:rPr>
-                <w:rFonts w:hint="eastAsia"/>
                 <w:sz w:val="22"/>
               </w:rPr>
             </w:pPr>
@@ -134,7 +131,6 @@
             <w:pPr>
               <w:jc w:val="center"/>
               <w:rPr>
-                <w:rFonts w:hint="eastAsia"/>
                 <w:b/>
                 <w:sz w:val="22"/>
               </w:rPr>
@@ -159,7 +155,6 @@
             <w:pPr>
               <w:jc w:val="center"/>
               <w:rPr>
-                <w:rFonts w:hint="eastAsia"/>
                 <w:sz w:val="22"/>
               </w:rPr>
             </w:pPr>
@@ -187,7 +182,6 @@
             <w:pPr>
               <w:jc w:val="center"/>
               <w:rPr>
-                <w:rFonts w:hint="eastAsia"/>
                 <w:sz w:val="22"/>
               </w:rPr>
             </w:pPr>
@@ -216,7 +210,6 @@
             <w:pPr>
               <w:jc w:val="center"/>
               <w:rPr>
-                <w:rFonts w:hint="eastAsia"/>
                 <w:b/>
                 <w:sz w:val="22"/>
               </w:rPr>
@@ -233,7 +226,6 @@
             <w:pPr>
               <w:jc w:val="center"/>
               <w:rPr>
-                <w:rFonts w:hint="eastAsia"/>
                 <w:sz w:val="22"/>
               </w:rPr>
             </w:pPr>
@@ -248,7 +240,6 @@
             <w:pPr>
               <w:jc w:val="center"/>
               <w:rPr>
-                <w:rFonts w:hint="eastAsia"/>
                 <w:sz w:val="22"/>
               </w:rPr>
             </w:pPr>
@@ -277,7 +268,6 @@
             <w:pPr>
               <w:jc w:val="center"/>
               <w:rPr>
-                <w:rFonts w:hint="eastAsia"/>
                 <w:b/>
                 <w:sz w:val="22"/>
               </w:rPr>
@@ -308,7 +298,6 @@
             <w:pPr>
               <w:jc w:val="center"/>
               <w:rPr>
-                <w:rFonts w:hint="eastAsia"/>
                 <w:sz w:val="22"/>
               </w:rPr>
             </w:pPr>
@@ -342,7 +331,6 @@
             <w:pPr>
               <w:jc w:val="center"/>
               <w:rPr>
-                <w:rFonts w:hint="eastAsia"/>
                 <w:sz w:val="22"/>
               </w:rPr>
             </w:pPr>
@@ -371,7 +359,6 @@
             <w:pPr>
               <w:jc w:val="center"/>
               <w:rPr>
-                <w:rFonts w:hint="eastAsia"/>
                 <w:b/>
                 <w:sz w:val="22"/>
               </w:rPr>
@@ -402,7 +389,6 @@
             <w:pPr>
               <w:jc w:val="center"/>
               <w:rPr>
-                <w:rFonts w:hint="eastAsia"/>
                 <w:sz w:val="22"/>
               </w:rPr>
             </w:pPr>
@@ -431,7 +417,6 @@
             <w:pPr>
               <w:jc w:val="center"/>
               <w:rPr>
-                <w:rFonts w:hint="eastAsia"/>
                 <w:b/>
                 <w:sz w:val="22"/>
               </w:rPr>
@@ -462,7 +447,6 @@
             <w:pPr>
               <w:jc w:val="center"/>
               <w:rPr>
-                <w:rFonts w:hint="eastAsia"/>
                 <w:sz w:val="22"/>
               </w:rPr>
             </w:pPr>
@@ -491,7 +475,6 @@
             <w:pPr>
               <w:jc w:val="center"/>
               <w:rPr>
-                <w:rFonts w:hint="eastAsia"/>
                 <w:b/>
                 <w:sz w:val="22"/>
               </w:rPr>
@@ -522,7 +505,6 @@
             <w:pPr>
               <w:jc w:val="center"/>
               <w:rPr>
-                <w:rFonts w:hint="eastAsia"/>
                 <w:sz w:val="22"/>
               </w:rPr>
             </w:pPr>
@@ -547,7 +529,6 @@
             <w:pPr>
               <w:jc w:val="center"/>
               <w:rPr>
-                <w:rFonts w:hint="eastAsia"/>
                 <w:b/>
                 <w:sz w:val="22"/>
               </w:rPr>
@@ -586,7 +567,6 @@
             <w:pPr>
               <w:jc w:val="center"/>
               <w:rPr>
-                <w:rFonts w:hint="eastAsia"/>
                 <w:sz w:val="22"/>
               </w:rPr>
             </w:pPr>
@@ -615,7 +595,6 @@
             <w:pPr>
               <w:jc w:val="center"/>
               <w:rPr>
-                <w:rFonts w:hint="eastAsia"/>
                 <w:b/>
                 <w:sz w:val="22"/>
               </w:rPr>
@@ -700,7 +679,6 @@
             <w:pPr>
               <w:jc w:val="center"/>
               <w:rPr>
-                <w:rFonts w:hint="eastAsia"/>
                 <w:b/>
                 <w:sz w:val="22"/>
               </w:rPr>
@@ -778,7 +756,6 @@
             <w:pPr>
               <w:jc w:val="center"/>
               <w:rPr>
-                <w:rFonts w:hint="eastAsia"/>
                 <w:b/>
                 <w:sz w:val="22"/>
               </w:rPr>
@@ -842,7 +819,6 @@
             <w:pPr>
               <w:jc w:val="center"/>
               <w:rPr>
-                <w:rFonts w:hint="eastAsia"/>
                 <w:b/>
                 <w:sz w:val="22"/>
               </w:rPr>
@@ -901,20 +877,86 @@
                 <w:sz w:val="22"/>
               </w:rPr>
               <w:t>React</w:t>
+            </w:r>
+          </w:p>
+        </w:tc>
+      </w:tr>
+      <w:tr>
+        <w:trPr>
+          <w:trHeight w:val="748"/>
+        </w:trPr>
+        <w:tc>
+          <w:tcPr>
+            <w:tcW w:w="2689" w:type="dxa"/>
+            <w:shd w:val="clear" w:color="auto" w:fill="F2F2F2" w:themeFill="background1" w:themeFillShade="F2"/>
+            <w:vAlign w:val="center"/>
+          </w:tcPr>
+          <w:p>
+            <w:pPr>
+              <w:jc w:val="center"/>
+              <w:rPr>
+                <w:b/>
+                <w:sz w:val="22"/>
+              </w:rPr>
+            </w:pPr>
+            <w:r>
+              <w:rPr>
+                <w:rFonts w:hint="eastAsia"/>
+                <w:b/>
+                <w:sz w:val="22"/>
+              </w:rPr>
+              <w:t>비고</w:t>
+            </w:r>
+          </w:p>
+        </w:tc>
+        <w:tc>
+          <w:tcPr>
+            <w:tcW w:w="6327" w:type="dxa"/>
+            <w:gridSpan w:val="2"/>
+            <w:vAlign w:val="center"/>
+          </w:tcPr>
+          <w:p>
+            <w:pPr>
+              <w:jc w:val="center"/>
+              <w:rPr>
+                <w:rFonts w:hint="eastAsia"/>
+                <w:sz w:val="22"/>
+              </w:rPr>
+            </w:pPr>
+            <w:r>
+              <w:rPr>
+                <w:rFonts w:hint="eastAsia"/>
+                <w:sz w:val="22"/>
+              </w:rPr>
+              <w:t xml:space="preserve">디자인 적인 부분은 </w:t>
+            </w:r>
+            <w:bookmarkStart w:id="0" w:name="_GoBack"/>
+            <w:bookmarkEnd w:id="0"/>
+            <w:r>
+              <w:rPr>
+                <w:rFonts w:hint="eastAsia"/>
+                <w:sz w:val="22"/>
+              </w:rPr>
+              <w:t xml:space="preserve">무기명 투표를 진행하여 </w:t>
+            </w:r>
+            <w:r>
+              <w:rPr>
+                <w:sz w:val="22"/>
+              </w:rPr>
+              <w:t>3</w:t>
+            </w:r>
+            <w:r>
+              <w:rPr>
+                <w:rFonts w:hint="eastAsia"/>
+                <w:sz w:val="22"/>
+              </w:rPr>
+              <w:t>인 이상 컨펌 시 진행</w:t>
             </w:r>
           </w:p>
         </w:tc>
       </w:tr>
     </w:tbl>
-    <w:p>
-      <w:pPr>
-        <w:rPr>
-          <w:rFonts w:hint="eastAsia"/>
-        </w:rPr>
-      </w:pPr>
-      <w:bookmarkStart w:id="0" w:name="_GoBack"/>
-      <w:bookmarkEnd w:id="0"/>
-    </w:p>
+    <w:p/>
     <w:sectPr>
       <w:headerReference w:type="default" r:id="rId6"/>
       <w:pgSz w:w="11906" w:h="16838"/>

--- a/_documents/Ground Rule.docx
+++ b/_documents/Ground Rule.docx
@@ -575,7 +575,14 @@
                 <w:rFonts w:hint="eastAsia"/>
                 <w:sz w:val="22"/>
               </w:rPr>
-              <w:t>간트 차트 이용하여 일정 조절</w:t>
+              <w:t>정기 회의를 통하여</w:t>
+            </w:r>
+            <w:r>
+              <w:rPr>
+                <w:rFonts w:hint="eastAsia"/>
+                <w:sz w:val="22"/>
+              </w:rPr>
+              <w:t xml:space="preserve"> 일정 조절</w:t>
             </w:r>
           </w:p>
         </w:tc>
@@ -799,7 +806,7 @@
               <w:rPr>
                 <w:sz w:val="22"/>
               </w:rPr>
-              <w:t>Java, Python, HTML, CSS, JavaScript, Jupyter Notebook</w:t>
+              <w:t>Python, HTML, CSS, JavaScript, Jupyter Notebook</w:t>
             </w:r>
           </w:p>
         </w:tc>
@@ -862,7 +869,7 @@
               <w:rPr>
                 <w:sz w:val="22"/>
               </w:rPr>
-              <w:t>Spring Boot</w:t>
+              <w:t>Django</w:t>
             </w:r>
           </w:p>
           <w:p>
@@ -919,25 +926,15 @@
             <w:pPr>
               <w:jc w:val="center"/>
               <w:rPr>
-                <w:rFonts w:hint="eastAsia"/>
-                <w:sz w:val="22"/>
-              </w:rPr>
-            </w:pPr>
-            <w:r>
-              <w:rPr>
-                <w:rFonts w:hint="eastAsia"/>
-                <w:sz w:val="22"/>
-              </w:rPr>
-              <w:t xml:space="preserve">디자인 적인 부분은 </w:t>
-            </w:r>
-            <w:bookmarkStart w:id="0" w:name="_GoBack"/>
-            <w:bookmarkEnd w:id="0"/>
-            <w:r>
-              <w:rPr>
-                <w:rFonts w:hint="eastAsia"/>
-                <w:sz w:val="22"/>
-              </w:rPr>
-              <w:t xml:space="preserve">무기명 투표를 진행하여 </w:t>
+                <w:sz w:val="22"/>
+              </w:rPr>
+            </w:pPr>
+            <w:r>
+              <w:rPr>
+                <w:rFonts w:hint="eastAsia"/>
+                <w:sz w:val="22"/>
+              </w:rPr>
+              <w:t xml:space="preserve">디자인 적인 부분은 무기명 투표를 진행하여 </w:t>
             </w:r>
             <w:r>
               <w:rPr>
@@ -956,7 +953,10 @@
         </w:tc>
       </w:tr>
     </w:tbl>
-    <w:p/>
+    <w:p>
+      <w:bookmarkStart w:id="0" w:name="_GoBack"/>
+      <w:bookmarkEnd w:id="0"/>
+    </w:p>
     <w:sectPr>
       <w:headerReference w:type="default" r:id="rId6"/>
       <w:pgSz w:w="11906" w:h="16838"/>
